--- a/Actividades.docx
+++ b/Actividades.docx
@@ -926,35 +926,64 @@
           <w:right w:val="nil"/>
           <w:between w:val="nil"/>
         </w:pBdr>
+        <w:spacing w:before="120"/>
+        <w:ind w:left="272" w:right="4"/>
+        <w:jc w:val="both"/>
+        <w:rPr>
+          <w:color w:val="333333"/>
+          <w:sz w:val="23"/>
+          <w:szCs w:val="23"/>
+        </w:rPr>
+      </w:pPr>
+      <w:r>
+        <w:rPr>
+          <w:color w:val="333333"/>
+          <w:sz w:val="23"/>
+          <w:szCs w:val="23"/>
+        </w:rPr>
+        <w:t xml:space="preserve">1. Define "Ciclo de vida del software". </w:t>
+      </w:r>
+    </w:p>
+    <w:p>
+      <w:pPr>
+        <w:widowControl w:val="0"/>
+        <w:pBdr>
+          <w:top w:val="nil"/>
+          <w:left w:val="nil"/>
+          <w:bottom w:val="nil"/>
+          <w:right w:val="nil"/>
+          <w:between w:val="nil"/>
+        </w:pBdr>
         <w:spacing w:before="364"/>
-        <w:ind w:left="273" w:right="4809"/>
-        <w:rPr>
-          <w:color w:val="333333"/>
-          <w:sz w:val="23"/>
-          <w:szCs w:val="23"/>
-        </w:rPr>
-      </w:pPr>
-      <w:r>
-        <w:rPr>
-          <w:color w:val="333333"/>
-          <w:sz w:val="23"/>
-          <w:szCs w:val="23"/>
-        </w:rPr>
-        <w:t xml:space="preserve">1. Define "Ciclo de vida del software". </w:t>
-      </w:r>
-    </w:p>
-    <w:p>
-      <w:pPr>
-        <w:widowControl w:val="0"/>
-        <w:pBdr>
-          <w:top w:val="nil"/>
-          <w:left w:val="nil"/>
-          <w:bottom w:val="nil"/>
-          <w:right w:val="nil"/>
-          <w:between w:val="nil"/>
-        </w:pBdr>
-        <w:spacing w:before="969"/>
-        <w:ind w:left="273" w:right="566"/>
+        <w:ind w:left="273" w:right="4"/>
+        <w:jc w:val="both"/>
+        <w:rPr>
+          <w:color w:val="333333"/>
+          <w:sz w:val="23"/>
+          <w:szCs w:val="23"/>
+        </w:rPr>
+      </w:pPr>
+      <w:r>
+        <w:rPr>
+          <w:color w:val="333333"/>
+          <w:sz w:val="23"/>
+          <w:szCs w:val="23"/>
+        </w:rPr>
+        <w:t>Proceso que se sigue para construir, entregar y hacer evolucionar el software desde la concepción de una idea hasta la entrega y el retiro del sistema, para garantizar que el software cumple con los requisitos se requiere que este pase por una serie de fases intermedias.</w:t>
+      </w:r>
+    </w:p>
+    <w:p>
+      <w:pPr>
+        <w:widowControl w:val="0"/>
+        <w:pBdr>
+          <w:top w:val="nil"/>
+          <w:left w:val="nil"/>
+          <w:bottom w:val="nil"/>
+          <w:right w:val="nil"/>
+          <w:between w:val="nil"/>
+        </w:pBdr>
+        <w:spacing w:before="100" w:beforeAutospacing="1"/>
+        <w:ind w:left="272" w:right="567"/>
         <w:rPr>
           <w:color w:val="333333"/>
           <w:sz w:val="23"/>
@@ -1050,6 +1079,106 @@
     </w:p>
     <w:p>
       <w:pPr>
+        <w:widowControl w:val="0"/>
+        <w:pBdr>
+          <w:top w:val="nil"/>
+          <w:left w:val="nil"/>
+          <w:bottom w:val="nil"/>
+          <w:right w:val="nil"/>
+          <w:between w:val="nil"/>
+        </w:pBdr>
+        <w:spacing w:before="72"/>
+        <w:ind w:right="4"/>
+        <w:jc w:val="both"/>
+        <w:rPr>
+          <w:color w:val="333333"/>
+          <w:sz w:val="23"/>
+          <w:szCs w:val="23"/>
+        </w:rPr>
+      </w:pPr>
+    </w:p>
+    <w:p>
+      <w:pPr>
+        <w:widowControl w:val="0"/>
+        <w:pBdr>
+          <w:top w:val="nil"/>
+          <w:left w:val="nil"/>
+          <w:bottom w:val="nil"/>
+          <w:right w:val="nil"/>
+          <w:between w:val="nil"/>
+        </w:pBdr>
+        <w:spacing w:before="72"/>
+        <w:ind w:right="4"/>
+        <w:jc w:val="both"/>
+        <w:rPr>
+          <w:color w:val="333333"/>
+          <w:sz w:val="23"/>
+          <w:szCs w:val="23"/>
+        </w:rPr>
+      </w:pPr>
+    </w:p>
+    <w:p>
+      <w:pPr>
+        <w:widowControl w:val="0"/>
+        <w:pBdr>
+          <w:top w:val="nil"/>
+          <w:left w:val="nil"/>
+          <w:bottom w:val="nil"/>
+          <w:right w:val="nil"/>
+          <w:between w:val="nil"/>
+        </w:pBdr>
+        <w:spacing w:before="72"/>
+        <w:ind w:right="4"/>
+        <w:jc w:val="both"/>
+        <w:rPr>
+          <w:color w:val="333333"/>
+          <w:sz w:val="23"/>
+          <w:szCs w:val="23"/>
+        </w:rPr>
+      </w:pPr>
+    </w:p>
+    <w:p>
+      <w:pPr>
+        <w:widowControl w:val="0"/>
+        <w:pBdr>
+          <w:top w:val="nil"/>
+          <w:left w:val="nil"/>
+          <w:bottom w:val="nil"/>
+          <w:right w:val="nil"/>
+          <w:between w:val="nil"/>
+        </w:pBdr>
+        <w:spacing w:before="72"/>
+        <w:ind w:right="4"/>
+        <w:jc w:val="both"/>
+        <w:rPr>
+          <w:color w:val="333333"/>
+          <w:sz w:val="23"/>
+          <w:szCs w:val="23"/>
+        </w:rPr>
+      </w:pPr>
+    </w:p>
+    <w:p>
+      <w:pPr>
+        <w:widowControl w:val="0"/>
+        <w:pBdr>
+          <w:top w:val="nil"/>
+          <w:left w:val="nil"/>
+          <w:bottom w:val="nil"/>
+          <w:right w:val="nil"/>
+          <w:between w:val="nil"/>
+        </w:pBdr>
+        <w:spacing w:before="72"/>
+        <w:ind w:right="4"/>
+        <w:jc w:val="both"/>
+        <w:rPr>
+          <w:color w:val="333333"/>
+          <w:sz w:val="23"/>
+          <w:szCs w:val="23"/>
+        </w:rPr>
+      </w:pPr>
+    </w:p>
+    <w:p>
+      <w:pPr>
         <w:pStyle w:val="Prrafodelista"/>
         <w:widowControl w:val="0"/>
         <w:numPr>
@@ -1082,6 +1211,7 @@
           <w:sz w:val="23"/>
           <w:szCs w:val="23"/>
         </w:rPr>
+        <w:lastRenderedPageBreak/>
         <w:t>Diseño:</w:t>
       </w:r>
       <w:r>
@@ -1312,7 +1442,6 @@
           <w:sz w:val="23"/>
           <w:szCs w:val="23"/>
         </w:rPr>
-        <w:lastRenderedPageBreak/>
         <w:t>Codificación:</w:t>
       </w:r>
       <w:r>
@@ -1710,6 +1839,7 @@
           <w:between w:val="nil"/>
         </w:pBdr>
         <w:ind w:left="273" w:right="316"/>
+        <w:jc w:val="both"/>
         <w:rPr>
           <w:color w:val="333333"/>
           <w:sz w:val="23"/>
@@ -1735,8 +1865,9 @@
           <w:right w:val="nil"/>
           <w:between w:val="nil"/>
         </w:pBdr>
-        <w:spacing w:before="72"/>
-        <w:ind w:left="633" w:right="6062"/>
+        <w:spacing w:before="72" w:after="120"/>
+        <w:ind w:left="635" w:right="6061"/>
+        <w:jc w:val="both"/>
         <w:rPr>
           <w:color w:val="333333"/>
           <w:sz w:val="23"/>
@@ -1754,16 +1885,73 @@
     </w:p>
     <w:p>
       <w:pPr>
-        <w:widowControl w:val="0"/>
-        <w:pBdr>
-          <w:top w:val="nil"/>
-          <w:left w:val="nil"/>
-          <w:bottom w:val="nil"/>
-          <w:right w:val="nil"/>
-          <w:between w:val="nil"/>
-        </w:pBdr>
-        <w:spacing w:before="969"/>
-        <w:ind w:left="273" w:right="3288"/>
+        <w:pStyle w:val="Prrafodelista"/>
+        <w:widowControl w:val="0"/>
+        <w:numPr>
+          <w:ilvl w:val="0"/>
+          <w:numId w:val="5"/>
+        </w:numPr>
+        <w:pBdr>
+          <w:top w:val="nil"/>
+          <w:left w:val="nil"/>
+          <w:bottom w:val="nil"/>
+          <w:right w:val="nil"/>
+          <w:between w:val="nil"/>
+        </w:pBdr>
+        <w:ind w:right="4"/>
+        <w:jc w:val="both"/>
+        <w:rPr>
+          <w:color w:val="333333"/>
+          <w:sz w:val="23"/>
+          <w:szCs w:val="23"/>
+        </w:rPr>
+      </w:pPr>
+      <w:r>
+        <w:rPr>
+          <w:color w:val="333333"/>
+          <w:sz w:val="23"/>
+          <w:szCs w:val="23"/>
+        </w:rPr>
+        <w:t>Es una manera de trabajar que consiste en terminar una de las fases</w:t>
+      </w:r>
+      <w:r>
+        <w:rPr>
+          <w:color w:val="333333"/>
+          <w:sz w:val="23"/>
+          <w:szCs w:val="23"/>
+        </w:rPr>
+        <w:t xml:space="preserve"> del proyecto</w:t>
+      </w:r>
+      <w:r>
+        <w:rPr>
+          <w:color w:val="333333"/>
+          <w:sz w:val="23"/>
+          <w:szCs w:val="23"/>
+        </w:rPr>
+        <w:t xml:space="preserve"> para poder pasar a la siguiente</w:t>
+      </w:r>
+      <w:r>
+        <w:rPr>
+          <w:color w:val="333333"/>
+          <w:sz w:val="23"/>
+          <w:szCs w:val="23"/>
+        </w:rPr>
+        <w:t>.</w:t>
+      </w:r>
+    </w:p>
+    <w:p>
+      <w:pPr>
+        <w:widowControl w:val="0"/>
+        <w:pBdr>
+          <w:top w:val="nil"/>
+          <w:left w:val="nil"/>
+          <w:bottom w:val="nil"/>
+          <w:right w:val="nil"/>
+          <w:between w:val="nil"/>
+        </w:pBdr>
+        <w:spacing w:before="100" w:beforeAutospacing="1"/>
+        <w:ind w:left="272" w:right="3289"/>
+        <w:jc w:val="both"/>
         <w:rPr>
           <w:color w:val="333333"/>
           <w:sz w:val="23"/>
@@ -1781,29 +1969,240 @@
     </w:p>
     <w:p>
       <w:pPr>
-        <w:widowControl w:val="0"/>
-        <w:pBdr>
-          <w:top w:val="nil"/>
-          <w:left w:val="nil"/>
-          <w:bottom w:val="nil"/>
-          <w:right w:val="nil"/>
-          <w:between w:val="nil"/>
-        </w:pBdr>
-        <w:spacing w:before="969"/>
-        <w:ind w:left="273" w:right="2995"/>
-        <w:rPr>
-          <w:color w:val="333333"/>
-          <w:sz w:val="23"/>
-          <w:szCs w:val="23"/>
-        </w:rPr>
-      </w:pPr>
-      <w:r>
-        <w:rPr>
-          <w:color w:val="333333"/>
-          <w:sz w:val="23"/>
-          <w:szCs w:val="23"/>
-        </w:rPr>
+        <w:pStyle w:val="Prrafodelista"/>
+        <w:widowControl w:val="0"/>
+        <w:numPr>
+          <w:ilvl w:val="0"/>
+          <w:numId w:val="5"/>
+        </w:numPr>
+        <w:pBdr>
+          <w:top w:val="nil"/>
+          <w:left w:val="nil"/>
+          <w:bottom w:val="nil"/>
+          <w:right w:val="nil"/>
+          <w:between w:val="nil"/>
+        </w:pBdr>
+        <w:spacing w:before="100" w:beforeAutospacing="1"/>
+        <w:ind w:right="4"/>
+        <w:jc w:val="both"/>
+        <w:rPr>
+          <w:color w:val="333333"/>
+          <w:sz w:val="23"/>
+          <w:szCs w:val="23"/>
+        </w:rPr>
+      </w:pPr>
+      <w:r>
+        <w:rPr>
+          <w:color w:val="333333"/>
+          <w:sz w:val="23"/>
+          <w:szCs w:val="23"/>
+        </w:rPr>
+        <w:t>Al ser un modelo de trabajo lineal es el más fácil de implementar entre los trabajadores, la cantidad de recursos que hay que invertir son mínimos. Después de cada etapa se realizan pruebas para comprobar el funcionamiento del código.</w:t>
+      </w:r>
+    </w:p>
+    <w:p>
+      <w:pPr>
+        <w:pStyle w:val="Prrafodelista"/>
+        <w:widowControl w:val="0"/>
+        <w:numPr>
+          <w:ilvl w:val="0"/>
+          <w:numId w:val="5"/>
+        </w:numPr>
+        <w:pBdr>
+          <w:top w:val="nil"/>
+          <w:left w:val="nil"/>
+          <w:bottom w:val="nil"/>
+          <w:right w:val="nil"/>
+          <w:between w:val="nil"/>
+        </w:pBdr>
+        <w:spacing w:before="100" w:beforeAutospacing="1"/>
+        <w:ind w:right="4"/>
+        <w:jc w:val="both"/>
+        <w:rPr>
+          <w:color w:val="333333"/>
+          <w:sz w:val="23"/>
+          <w:szCs w:val="23"/>
+        </w:rPr>
+      </w:pPr>
+      <w:r>
+        <w:rPr>
+          <w:color w:val="333333"/>
+          <w:sz w:val="23"/>
+          <w:szCs w:val="23"/>
+        </w:rPr>
+        <w:t>Una de sus principales desventajas es que no se puede volver atrás</w:t>
+      </w:r>
+      <w:r>
+        <w:rPr>
+          <w:color w:val="333333"/>
+          <w:sz w:val="23"/>
+          <w:szCs w:val="23"/>
+        </w:rPr>
+        <w:t>, por ejemplo, si la fase de diseño ha sido mala, la fase de ejecución va a ser más difícil de desarrollar. Un cambio en el software puede ocasionar varios problemas.</w:t>
+      </w:r>
+      <w:r>
+        <w:rPr>
+          <w:color w:val="333333"/>
+          <w:sz w:val="23"/>
+          <w:szCs w:val="23"/>
+        </w:rPr>
+        <w:t xml:space="preserve"> </w:t>
+      </w:r>
+    </w:p>
+    <w:p>
+      <w:pPr>
+        <w:widowControl w:val="0"/>
+        <w:pBdr>
+          <w:top w:val="nil"/>
+          <w:left w:val="nil"/>
+          <w:bottom w:val="nil"/>
+          <w:right w:val="nil"/>
+          <w:between w:val="nil"/>
+        </w:pBdr>
+        <w:spacing w:before="100" w:beforeAutospacing="1"/>
+        <w:ind w:right="4"/>
+        <w:jc w:val="both"/>
+        <w:rPr>
+          <w:color w:val="333333"/>
+          <w:sz w:val="23"/>
+          <w:szCs w:val="23"/>
+        </w:rPr>
+      </w:pPr>
+    </w:p>
+    <w:p>
+      <w:pPr>
+        <w:widowControl w:val="0"/>
+        <w:pBdr>
+          <w:top w:val="nil"/>
+          <w:left w:val="nil"/>
+          <w:bottom w:val="nil"/>
+          <w:right w:val="nil"/>
+          <w:between w:val="nil"/>
+        </w:pBdr>
+        <w:spacing w:before="100" w:beforeAutospacing="1"/>
+        <w:ind w:left="272" w:right="2994"/>
+        <w:rPr>
+          <w:color w:val="333333"/>
+          <w:sz w:val="23"/>
+          <w:szCs w:val="23"/>
+        </w:rPr>
+      </w:pPr>
+      <w:r>
+        <w:rPr>
+          <w:color w:val="333333"/>
+          <w:sz w:val="23"/>
+          <w:szCs w:val="23"/>
+        </w:rPr>
+        <w:lastRenderedPageBreak/>
         <w:t xml:space="preserve">5. ¿Qué se entiende por verificación? ¿Y por validación? </w:t>
+      </w:r>
+    </w:p>
+    <w:p>
+      <w:pPr>
+        <w:pStyle w:val="Prrafodelista"/>
+        <w:widowControl w:val="0"/>
+        <w:numPr>
+          <w:ilvl w:val="0"/>
+          <w:numId w:val="6"/>
+        </w:numPr>
+        <w:pBdr>
+          <w:top w:val="nil"/>
+          <w:left w:val="nil"/>
+          <w:bottom w:val="nil"/>
+          <w:right w:val="nil"/>
+          <w:between w:val="nil"/>
+        </w:pBdr>
+        <w:spacing w:before="100" w:beforeAutospacing="1"/>
+        <w:ind w:right="4"/>
+        <w:rPr>
+          <w:b/>
+          <w:bCs/>
+          <w:color w:val="333333"/>
+          <w:sz w:val="23"/>
+          <w:szCs w:val="23"/>
+        </w:rPr>
+      </w:pPr>
+      <w:r>
+        <w:rPr>
+          <w:b/>
+          <w:bCs/>
+          <w:color w:val="333333"/>
+          <w:sz w:val="23"/>
+          <w:szCs w:val="23"/>
+        </w:rPr>
+        <w:t>Validación:</w:t>
+      </w:r>
+      <w:r>
+        <w:rPr>
+          <w:b/>
+          <w:bCs/>
+          <w:color w:val="333333"/>
+          <w:sz w:val="23"/>
+          <w:szCs w:val="23"/>
+        </w:rPr>
+        <w:t xml:space="preserve"> </w:t>
+      </w:r>
+      <w:r>
+        <w:rPr>
+          <w:color w:val="333333"/>
+          <w:sz w:val="23"/>
+          <w:szCs w:val="23"/>
+        </w:rPr>
+        <w:t>La validación consiste en comprobar que hemos completado todos los objetivos que teníamos marcados.</w:t>
+      </w:r>
+    </w:p>
+    <w:p>
+      <w:pPr>
+        <w:pStyle w:val="Prrafodelista"/>
+        <w:widowControl w:val="0"/>
+        <w:numPr>
+          <w:ilvl w:val="0"/>
+          <w:numId w:val="6"/>
+        </w:numPr>
+        <w:pBdr>
+          <w:top w:val="nil"/>
+          <w:left w:val="nil"/>
+          <w:bottom w:val="nil"/>
+          <w:right w:val="nil"/>
+          <w:between w:val="nil"/>
+        </w:pBdr>
+        <w:spacing w:before="100" w:beforeAutospacing="1"/>
+        <w:ind w:right="4"/>
+        <w:rPr>
+          <w:b/>
+          <w:bCs/>
+          <w:color w:val="333333"/>
+          <w:sz w:val="23"/>
+          <w:szCs w:val="23"/>
+        </w:rPr>
+      </w:pPr>
+      <w:r>
+        <w:rPr>
+          <w:b/>
+          <w:bCs/>
+          <w:color w:val="333333"/>
+          <w:sz w:val="23"/>
+          <w:szCs w:val="23"/>
+        </w:rPr>
+        <w:t>Verificación:</w:t>
+      </w:r>
+      <w:r>
+        <w:rPr>
+          <w:b/>
+          <w:bCs/>
+          <w:color w:val="333333"/>
+          <w:sz w:val="23"/>
+          <w:szCs w:val="23"/>
+        </w:rPr>
+        <w:t xml:space="preserve"> </w:t>
+      </w:r>
+      <w:r>
+        <w:rPr>
+          <w:color w:val="333333"/>
+          <w:sz w:val="23"/>
+          <w:szCs w:val="23"/>
+        </w:rPr>
+        <w:t>La verificación es comprobar que cada una de las fases funciona correctamente</w:t>
       </w:r>
     </w:p>
     <w:p>
@@ -1830,7 +2229,83 @@
           <w:sz w:val="23"/>
           <w:szCs w:val="23"/>
         </w:rPr>
-        <w:t xml:space="preserve">6. Explica como funciona el modelo de desarrollo mediante creación de prototipos. </w:t>
+        <w:t xml:space="preserve">6. Explica </w:t>
+      </w:r>
+      <w:r>
+        <w:rPr>
+          <w:color w:val="333333"/>
+          <w:sz w:val="23"/>
+          <w:szCs w:val="23"/>
+        </w:rPr>
+        <w:t>cómo</w:t>
+      </w:r>
+      <w:r>
+        <w:rPr>
+          <w:color w:val="333333"/>
+          <w:sz w:val="23"/>
+          <w:szCs w:val="23"/>
+        </w:rPr>
+        <w:t xml:space="preserve"> funciona el modelo de desarrollo mediante creación de prototipos. </w:t>
+      </w:r>
+    </w:p>
+    <w:p>
+      <w:pPr>
+        <w:widowControl w:val="0"/>
+        <w:pBdr>
+          <w:top w:val="nil"/>
+          <w:left w:val="nil"/>
+          <w:bottom w:val="nil"/>
+          <w:right w:val="nil"/>
+          <w:between w:val="nil"/>
+        </w:pBdr>
+        <w:spacing w:before="360"/>
+        <w:ind w:left="272" w:right="272"/>
+        <w:jc w:val="both"/>
+        <w:rPr>
+          <w:color w:val="333333"/>
+          <w:sz w:val="23"/>
+          <w:szCs w:val="23"/>
+        </w:rPr>
+      </w:pPr>
+      <w:r>
+        <w:rPr>
+          <w:color w:val="333333"/>
+          <w:sz w:val="23"/>
+          <w:szCs w:val="23"/>
+        </w:rPr>
+        <w:t>Lo primero se crea un plan de trabajo que le parezca bien al cliente y al programador</w:t>
+      </w:r>
+      <w:r>
+        <w:rPr>
+          <w:color w:val="333333"/>
+          <w:sz w:val="23"/>
+          <w:szCs w:val="23"/>
+        </w:rPr>
+        <w:t xml:space="preserve">, no se pasa de una fase a otra hasta que se alcancen los requisitos y estos sean testeados. A continuación, pasamos a la fase </w:t>
+      </w:r>
+      <w:r>
+        <w:rPr>
+          <w:color w:val="333333"/>
+          <w:sz w:val="23"/>
+          <w:szCs w:val="23"/>
+        </w:rPr>
+        <w:t xml:space="preserve">de </w:t>
+      </w:r>
+      <w:r>
+        <w:rPr>
+          <w:color w:val="333333"/>
+          <w:sz w:val="23"/>
+          <w:szCs w:val="23"/>
+        </w:rPr>
+        <w:t xml:space="preserve">construcción y después del desarrollo, se presenta el prototipo y se ve si se desecha </w:t>
+      </w:r>
+      <w:r>
+        <w:rPr>
+          <w:color w:val="333333"/>
+          <w:sz w:val="23"/>
+          <w:szCs w:val="23"/>
+        </w:rPr>
+        <w:t>(como prototipo rapido) o si lo usamos como referencia para un proyecto.</w:t>
       </w:r>
     </w:p>
     <w:p>
@@ -1857,7 +2332,23 @@
           <w:sz w:val="23"/>
           <w:szCs w:val="23"/>
         </w:rPr>
-        <w:t xml:space="preserve">7. Explica como funciona el modelo espiral cuando se aplica al desarrollo </w:t>
+        <w:t xml:space="preserve">7. Explica </w:t>
+      </w:r>
+      <w:r>
+        <w:rPr>
+          <w:color w:val="333333"/>
+          <w:sz w:val="23"/>
+          <w:szCs w:val="23"/>
+        </w:rPr>
+        <w:t>cómo</w:t>
+      </w:r>
+      <w:r>
+        <w:rPr>
+          <w:color w:val="333333"/>
+          <w:sz w:val="23"/>
+          <w:szCs w:val="23"/>
+        </w:rPr>
+        <w:t xml:space="preserve"> funciona el modelo espiral cuando se aplica al desarrollo </w:t>
       </w:r>
     </w:p>
     <w:p>
@@ -1938,7 +2429,6 @@
           <w:sz w:val="23"/>
           <w:szCs w:val="23"/>
         </w:rPr>
-        <w:lastRenderedPageBreak/>
         <w:t xml:space="preserve">9. ¿Qué es una </w:t>
       </w:r>
       <w:r>
@@ -2126,6 +2616,7 @@
           <w:sz w:val="23"/>
           <w:szCs w:val="23"/>
         </w:rPr>
+        <w:lastRenderedPageBreak/>
         <w:t xml:space="preserve">11. KANBAN. Estudia las ventajas e inconvenientes de tener una pizarra web digital </w:t>
       </w:r>
     </w:p>
@@ -2455,6 +2946,7 @@
           <w:color w:val="333333"/>
           <w:sz w:val="23"/>
           <w:szCs w:val="23"/>
+          <w:lang w:val="en-US"/>
         </w:rPr>
       </w:pPr>
       <w:r>
@@ -2463,6 +2955,7 @@
           <w:color w:val="333333"/>
           <w:sz w:val="20"/>
           <w:szCs w:val="20"/>
+          <w:lang w:val="en-US"/>
         </w:rPr>
         <w:t xml:space="preserve">o </w:t>
       </w:r>
@@ -2471,6 +2964,7 @@
           <w:color w:val="333333"/>
           <w:sz w:val="23"/>
           <w:szCs w:val="23"/>
+          <w:lang w:val="en-US"/>
         </w:rPr>
         <w:t xml:space="preserve">Product backlog. </w:t>
       </w:r>
@@ -2480,6 +2974,7 @@
           <w:color w:val="333333"/>
           <w:sz w:val="20"/>
           <w:szCs w:val="20"/>
+          <w:lang w:val="en-US"/>
         </w:rPr>
         <w:t xml:space="preserve">o </w:t>
       </w:r>
@@ -2488,6 +2983,7 @@
           <w:color w:val="333333"/>
           <w:sz w:val="23"/>
           <w:szCs w:val="23"/>
+          <w:lang w:val="en-US"/>
         </w:rPr>
         <w:t xml:space="preserve">Sprint backlog. </w:t>
       </w:r>
@@ -2544,7 +3040,6 @@
           <w:sz w:val="20"/>
           <w:szCs w:val="20"/>
         </w:rPr>
-        <w:lastRenderedPageBreak/>
         <w:t xml:space="preserve">o </w:t>
       </w:r>
       <w:r>
@@ -2704,6 +3199,7 @@
           <w:sz w:val="23"/>
           <w:szCs w:val="23"/>
         </w:rPr>
+        <w:lastRenderedPageBreak/>
         <w:t xml:space="preserve">6. XP. Explica los 5 valores de la Programación Extrema. </w:t>
       </w:r>
     </w:p>
@@ -2984,7 +3480,6 @@
           <w:sz w:val="23"/>
           <w:szCs w:val="23"/>
         </w:rPr>
-        <w:lastRenderedPageBreak/>
         <w:t xml:space="preserve">4. Ventajas de los lenguajes interpretados. </w:t>
       </w:r>
     </w:p>
@@ -3110,6 +3605,7 @@
           <w:sz w:val="23"/>
           <w:szCs w:val="23"/>
         </w:rPr>
+        <w:lastRenderedPageBreak/>
         <w:t xml:space="preserve">7. Pon un ejemplo de lenguaje de los siguientes tipos: </w:t>
       </w:r>
     </w:p>
@@ -3477,16 +3973,16 @@
 <file path=word/numbering.xml><?xml version="1.0" encoding="utf-8"?>
 <w:numbering xmlns:wpc="http://schemas.microsoft.com/office/word/2010/wordprocessingCanvas" xmlns:cx="http://schemas.microsoft.com/office/drawing/2014/chartex" xmlns:cx1="http://schemas.microsoft.com/office/drawing/2015/9/8/chartex" xmlns:cx2="http://schemas.microsoft.com/office/drawing/2015/10/21/chartex" xmlns:cx3="http://schemas.microsoft.com/office/drawing/2016/5/9/chartex" xmlns:cx4="http://schemas.microsoft.com/office/drawing/2016/5/10/chartex" xmlns:cx5="http://schemas.microsoft.com/office/drawing/2016/5/11/chartex" xmlns:cx6="http://schemas.microsoft.com/office/drawing/2016/5/12/chartex" xmlns:cx7="http://schemas.microsoft.com/office/drawing/2016/5/13/chartex" xmlns:cx8="http://schemas.microsoft.com/office/drawing/2016/5/14/chartex" xmlns:mc="http://schemas.openxmlformats.org/markup-compatibility/2006" xmlns:aink="http://schemas.microsoft.com/office/drawing/2016/ink" xmlns:am3d="http://schemas.microsoft.com/office/drawing/2017/model3d" xmlns:o="urn:schemas-microsoft-com:office:office" xmlns:r="http://schemas.openxmlformats.org/officeDocument/2006/relationships" xmlns:m="http://schemas.openxmlformats.org/officeDocument/2006/math" xmlns:v="urn:schemas-microsoft-com:vml" xmlns:wp14="http://schemas.microsoft.com/office/word/2010/wordprocessingDrawing" xmlns:wp="http://schemas.openxmlformats.org/drawingml/2006/wordprocessingDrawing" xmlns:w10="urn:schemas-microsoft-com:office:word" xmlns:w="http://schemas.openxmlformats.org/wordprocessingml/2006/main" xmlns:w14="http://schemas.microsoft.com/office/word/2010/wordml" xmlns:w15="http://schemas.microsoft.com/office/word/2012/wordml" xmlns:w16cex="http://schemas.microsoft.com/office/word/2018/wordml/cex" xmlns:w16cid="http://schemas.microsoft.com/office/word/2016/wordml/cid" xmlns:w16="http://schemas.microsoft.com/office/word/2018/wordml" xmlns:w16se="http://schemas.microsoft.com/office/word/2015/wordml/symex" xmlns:wpg="http://schemas.microsoft.com/office/word/2010/wordprocessingGroup" xmlns:wpi="http://schemas.microsoft.com/office/word/2010/wordprocessingInk" xmlns:wne="http://schemas.microsoft.com/office/word/2006/wordml" xmlns:wps="http://schemas.microsoft.com/office/word/2010/wordprocessingShape" mc:Ignorable="w14 w15 w16se w16cid w16 w16cex wp14">
   <w:abstractNum w:abstractNumId="0" w15:restartNumberingAfterBreak="0">
-    <w:nsid w:val="18FD4F15"/>
+    <w:nsid w:val="01FF4663"/>
     <w:multiLevelType w:val="hybridMultilevel"/>
-    <w:tmpl w:val="315E30B4"/>
+    <w:tmpl w:val="F5DC7B3A"/>
     <w:lvl w:ilvl="0" w:tplc="0C0A0001">
       <w:start w:val="1"/>
       <w:numFmt w:val="bullet"/>
       <w:lvlText w:val=""/>
       <w:lvlJc w:val="left"/>
       <w:pPr>
-        <w:ind w:left="1353" w:hanging="360"/>
+        <w:ind w:left="992" w:hanging="360"/>
       </w:pPr>
       <w:rPr>
         <w:rFonts w:ascii="Symbol" w:hAnsi="Symbol" w:hint="default"/>
@@ -3498,7 +3994,7 @@
       <w:lvlText w:val="o"/>
       <w:lvlJc w:val="left"/>
       <w:pPr>
-        <w:ind w:left="2073" w:hanging="360"/>
+        <w:ind w:left="1712" w:hanging="360"/>
       </w:pPr>
       <w:rPr>
         <w:rFonts w:ascii="Courier New" w:hAnsi="Courier New" w:cs="Courier New" w:hint="default"/>
@@ -3510,7 +4006,7 @@
       <w:lvlText w:val=""/>
       <w:lvlJc w:val="left"/>
       <w:pPr>
-        <w:ind w:left="2793" w:hanging="360"/>
+        <w:ind w:left="2432" w:hanging="360"/>
       </w:pPr>
       <w:rPr>
         <w:rFonts w:ascii="Wingdings" w:hAnsi="Wingdings" w:hint="default"/>
@@ -3522,7 +4018,7 @@
       <w:lvlText w:val=""/>
       <w:lvlJc w:val="left"/>
       <w:pPr>
-        <w:ind w:left="3513" w:hanging="360"/>
+        <w:ind w:left="3152" w:hanging="360"/>
       </w:pPr>
       <w:rPr>
         <w:rFonts w:ascii="Symbol" w:hAnsi="Symbol" w:hint="default"/>
@@ -3534,7 +4030,7 @@
       <w:lvlText w:val="o"/>
       <w:lvlJc w:val="left"/>
       <w:pPr>
-        <w:ind w:left="4233" w:hanging="360"/>
+        <w:ind w:left="3872" w:hanging="360"/>
       </w:pPr>
       <w:rPr>
         <w:rFonts w:ascii="Courier New" w:hAnsi="Courier New" w:cs="Courier New" w:hint="default"/>
@@ -3546,7 +4042,7 @@
       <w:lvlText w:val=""/>
       <w:lvlJc w:val="left"/>
       <w:pPr>
-        <w:ind w:left="4953" w:hanging="360"/>
+        <w:ind w:left="4592" w:hanging="360"/>
       </w:pPr>
       <w:rPr>
         <w:rFonts w:ascii="Wingdings" w:hAnsi="Wingdings" w:hint="default"/>
@@ -3558,7 +4054,7 @@
       <w:lvlText w:val=""/>
       <w:lvlJc w:val="left"/>
       <w:pPr>
-        <w:ind w:left="5673" w:hanging="360"/>
+        <w:ind w:left="5312" w:hanging="360"/>
       </w:pPr>
       <w:rPr>
         <w:rFonts w:ascii="Symbol" w:hAnsi="Symbol" w:hint="default"/>
@@ -3570,7 +4066,7 @@
       <w:lvlText w:val="o"/>
       <w:lvlJc w:val="left"/>
       <w:pPr>
-        <w:ind w:left="6393" w:hanging="360"/>
+        <w:ind w:left="6032" w:hanging="360"/>
       </w:pPr>
       <w:rPr>
         <w:rFonts w:ascii="Courier New" w:hAnsi="Courier New" w:cs="Courier New" w:hint="default"/>
@@ -3582,7 +4078,7 @@
       <w:lvlText w:val=""/>
       <w:lvlJc w:val="left"/>
       <w:pPr>
-        <w:ind w:left="7113" w:hanging="360"/>
+        <w:ind w:left="6752" w:hanging="360"/>
       </w:pPr>
       <w:rPr>
         <w:rFonts w:ascii="Wingdings" w:hAnsi="Wingdings" w:hint="default"/>
@@ -3590,6 +4086,119 @@
     </w:lvl>
   </w:abstractNum>
   <w:abstractNum w:abstractNumId="1" w15:restartNumberingAfterBreak="0">
+    <w:nsid w:val="18FD4F15"/>
+    <w:multiLevelType w:val="hybridMultilevel"/>
+    <w:tmpl w:val="315E30B4"/>
+    <w:lvl w:ilvl="0" w:tplc="0C0A0001">
+      <w:start w:val="1"/>
+      <w:numFmt w:val="bullet"/>
+      <w:lvlText w:val=""/>
+      <w:lvlJc w:val="left"/>
+      <w:pPr>
+        <w:ind w:left="1353" w:hanging="360"/>
+      </w:pPr>
+      <w:rPr>
+        <w:rFonts w:ascii="Symbol" w:hAnsi="Symbol" w:hint="default"/>
+      </w:rPr>
+    </w:lvl>
+    <w:lvl w:ilvl="1" w:tplc="0C0A0003" w:tentative="1">
+      <w:start w:val="1"/>
+      <w:numFmt w:val="bullet"/>
+      <w:lvlText w:val="o"/>
+      <w:lvlJc w:val="left"/>
+      <w:pPr>
+        <w:ind w:left="2073" w:hanging="360"/>
+      </w:pPr>
+      <w:rPr>
+        <w:rFonts w:ascii="Courier New" w:hAnsi="Courier New" w:cs="Courier New" w:hint="default"/>
+      </w:rPr>
+    </w:lvl>
+    <w:lvl w:ilvl="2" w:tplc="0C0A0005" w:tentative="1">
+      <w:start w:val="1"/>
+      <w:numFmt w:val="bullet"/>
+      <w:lvlText w:val=""/>
+      <w:lvlJc w:val="left"/>
+      <w:pPr>
+        <w:ind w:left="2793" w:hanging="360"/>
+      </w:pPr>
+      <w:rPr>
+        <w:rFonts w:ascii="Wingdings" w:hAnsi="Wingdings" w:hint="default"/>
+      </w:rPr>
+    </w:lvl>
+    <w:lvl w:ilvl="3" w:tplc="0C0A0001" w:tentative="1">
+      <w:start w:val="1"/>
+      <w:numFmt w:val="bullet"/>
+      <w:lvlText w:val=""/>
+      <w:lvlJc w:val="left"/>
+      <w:pPr>
+        <w:ind w:left="3513" w:hanging="360"/>
+      </w:pPr>
+      <w:rPr>
+        <w:rFonts w:ascii="Symbol" w:hAnsi="Symbol" w:hint="default"/>
+      </w:rPr>
+    </w:lvl>
+    <w:lvl w:ilvl="4" w:tplc="0C0A0003" w:tentative="1">
+      <w:start w:val="1"/>
+      <w:numFmt w:val="bullet"/>
+      <w:lvlText w:val="o"/>
+      <w:lvlJc w:val="left"/>
+      <w:pPr>
+        <w:ind w:left="4233" w:hanging="360"/>
+      </w:pPr>
+      <w:rPr>
+        <w:rFonts w:ascii="Courier New" w:hAnsi="Courier New" w:cs="Courier New" w:hint="default"/>
+      </w:rPr>
+    </w:lvl>
+    <w:lvl w:ilvl="5" w:tplc="0C0A0005" w:tentative="1">
+      <w:start w:val="1"/>
+      <w:numFmt w:val="bullet"/>
+      <w:lvlText w:val=""/>
+      <w:lvlJc w:val="left"/>
+      <w:pPr>
+        <w:ind w:left="4953" w:hanging="360"/>
+      </w:pPr>
+      <w:rPr>
+        <w:rFonts w:ascii="Wingdings" w:hAnsi="Wingdings" w:hint="default"/>
+      </w:rPr>
+    </w:lvl>
+    <w:lvl w:ilvl="6" w:tplc="0C0A0001" w:tentative="1">
+      <w:start w:val="1"/>
+      <w:numFmt w:val="bullet"/>
+      <w:lvlText w:val=""/>
+      <w:lvlJc w:val="left"/>
+      <w:pPr>
+        <w:ind w:left="5673" w:hanging="360"/>
+      </w:pPr>
+      <w:rPr>
+        <w:rFonts w:ascii="Symbol" w:hAnsi="Symbol" w:hint="default"/>
+      </w:rPr>
+    </w:lvl>
+    <w:lvl w:ilvl="7" w:tplc="0C0A0003" w:tentative="1">
+      <w:start w:val="1"/>
+      <w:numFmt w:val="bullet"/>
+      <w:lvlText w:val="o"/>
+      <w:lvlJc w:val="left"/>
+      <w:pPr>
+        <w:ind w:left="6393" w:hanging="360"/>
+      </w:pPr>
+      <w:rPr>
+        <w:rFonts w:ascii="Courier New" w:hAnsi="Courier New" w:cs="Courier New" w:hint="default"/>
+      </w:rPr>
+    </w:lvl>
+    <w:lvl w:ilvl="8" w:tplc="0C0A0005" w:tentative="1">
+      <w:start w:val="1"/>
+      <w:numFmt w:val="bullet"/>
+      <w:lvlText w:val=""/>
+      <w:lvlJc w:val="left"/>
+      <w:pPr>
+        <w:ind w:left="7113" w:hanging="360"/>
+      </w:pPr>
+      <w:rPr>
+        <w:rFonts w:ascii="Wingdings" w:hAnsi="Wingdings" w:hint="default"/>
+      </w:rPr>
+    </w:lvl>
+  </w:abstractNum>
+  <w:abstractNum w:abstractNumId="2" w15:restartNumberingAfterBreak="0">
     <w:nsid w:val="4B066D54"/>
     <w:multiLevelType w:val="hybridMultilevel"/>
     <w:tmpl w:val="0F6E351C"/>
@@ -3702,7 +4311,7 @@
       </w:rPr>
     </w:lvl>
   </w:abstractNum>
-  <w:abstractNum w:abstractNumId="2" w15:restartNumberingAfterBreak="0">
+  <w:abstractNum w:abstractNumId="3" w15:restartNumberingAfterBreak="0">
     <w:nsid w:val="56704B11"/>
     <w:multiLevelType w:val="hybridMultilevel"/>
     <w:tmpl w:val="B2CE1C46"/>
@@ -3815,7 +4424,7 @@
       </w:rPr>
     </w:lvl>
   </w:abstractNum>
-  <w:abstractNum w:abstractNumId="3" w15:restartNumberingAfterBreak="0">
+  <w:abstractNum w:abstractNumId="4" w15:restartNumberingAfterBreak="0">
     <w:nsid w:val="68D33F24"/>
     <w:multiLevelType w:val="hybridMultilevel"/>
     <w:tmpl w:val="D32A848C"/>
@@ -3904,17 +4513,136 @@
       </w:pPr>
     </w:lvl>
   </w:abstractNum>
+  <w:abstractNum w:abstractNumId="5" w15:restartNumberingAfterBreak="0">
+    <w:nsid w:val="724C1549"/>
+    <w:multiLevelType w:val="hybridMultilevel"/>
+    <w:tmpl w:val="5A68D270"/>
+    <w:lvl w:ilvl="0" w:tplc="0C0A0001">
+      <w:start w:val="1"/>
+      <w:numFmt w:val="bullet"/>
+      <w:lvlText w:val=""/>
+      <w:lvlJc w:val="left"/>
+      <w:pPr>
+        <w:ind w:left="1355" w:hanging="360"/>
+      </w:pPr>
+      <w:rPr>
+        <w:rFonts w:ascii="Symbol" w:hAnsi="Symbol" w:hint="default"/>
+      </w:rPr>
+    </w:lvl>
+    <w:lvl w:ilvl="1" w:tplc="0C0A0003" w:tentative="1">
+      <w:start w:val="1"/>
+      <w:numFmt w:val="bullet"/>
+      <w:lvlText w:val="o"/>
+      <w:lvlJc w:val="left"/>
+      <w:pPr>
+        <w:ind w:left="2075" w:hanging="360"/>
+      </w:pPr>
+      <w:rPr>
+        <w:rFonts w:ascii="Courier New" w:hAnsi="Courier New" w:cs="Courier New" w:hint="default"/>
+      </w:rPr>
+    </w:lvl>
+    <w:lvl w:ilvl="2" w:tplc="0C0A0005" w:tentative="1">
+      <w:start w:val="1"/>
+      <w:numFmt w:val="bullet"/>
+      <w:lvlText w:val=""/>
+      <w:lvlJc w:val="left"/>
+      <w:pPr>
+        <w:ind w:left="2795" w:hanging="360"/>
+      </w:pPr>
+      <w:rPr>
+        <w:rFonts w:ascii="Wingdings" w:hAnsi="Wingdings" w:hint="default"/>
+      </w:rPr>
+    </w:lvl>
+    <w:lvl w:ilvl="3" w:tplc="0C0A0001" w:tentative="1">
+      <w:start w:val="1"/>
+      <w:numFmt w:val="bullet"/>
+      <w:lvlText w:val=""/>
+      <w:lvlJc w:val="left"/>
+      <w:pPr>
+        <w:ind w:left="3515" w:hanging="360"/>
+      </w:pPr>
+      <w:rPr>
+        <w:rFonts w:ascii="Symbol" w:hAnsi="Symbol" w:hint="default"/>
+      </w:rPr>
+    </w:lvl>
+    <w:lvl w:ilvl="4" w:tplc="0C0A0003" w:tentative="1">
+      <w:start w:val="1"/>
+      <w:numFmt w:val="bullet"/>
+      <w:lvlText w:val="o"/>
+      <w:lvlJc w:val="left"/>
+      <w:pPr>
+        <w:ind w:left="4235" w:hanging="360"/>
+      </w:pPr>
+      <w:rPr>
+        <w:rFonts w:ascii="Courier New" w:hAnsi="Courier New" w:cs="Courier New" w:hint="default"/>
+      </w:rPr>
+    </w:lvl>
+    <w:lvl w:ilvl="5" w:tplc="0C0A0005" w:tentative="1">
+      <w:start w:val="1"/>
+      <w:numFmt w:val="bullet"/>
+      <w:lvlText w:val=""/>
+      <w:lvlJc w:val="left"/>
+      <w:pPr>
+        <w:ind w:left="4955" w:hanging="360"/>
+      </w:pPr>
+      <w:rPr>
+        <w:rFonts w:ascii="Wingdings" w:hAnsi="Wingdings" w:hint="default"/>
+      </w:rPr>
+    </w:lvl>
+    <w:lvl w:ilvl="6" w:tplc="0C0A0001" w:tentative="1">
+      <w:start w:val="1"/>
+      <w:numFmt w:val="bullet"/>
+      <w:lvlText w:val=""/>
+      <w:lvlJc w:val="left"/>
+      <w:pPr>
+        <w:ind w:left="5675" w:hanging="360"/>
+      </w:pPr>
+      <w:rPr>
+        <w:rFonts w:ascii="Symbol" w:hAnsi="Symbol" w:hint="default"/>
+      </w:rPr>
+    </w:lvl>
+    <w:lvl w:ilvl="7" w:tplc="0C0A0003" w:tentative="1">
+      <w:start w:val="1"/>
+      <w:numFmt w:val="bullet"/>
+      <w:lvlText w:val="o"/>
+      <w:lvlJc w:val="left"/>
+      <w:pPr>
+        <w:ind w:left="6395" w:hanging="360"/>
+      </w:pPr>
+      <w:rPr>
+        <w:rFonts w:ascii="Courier New" w:hAnsi="Courier New" w:cs="Courier New" w:hint="default"/>
+      </w:rPr>
+    </w:lvl>
+    <w:lvl w:ilvl="8" w:tplc="0C0A0005" w:tentative="1">
+      <w:start w:val="1"/>
+      <w:numFmt w:val="bullet"/>
+      <w:lvlText w:val=""/>
+      <w:lvlJc w:val="left"/>
+      <w:pPr>
+        <w:ind w:left="7115" w:hanging="360"/>
+      </w:pPr>
+      <w:rPr>
+        <w:rFonts w:ascii="Wingdings" w:hAnsi="Wingdings" w:hint="default"/>
+      </w:rPr>
+    </w:lvl>
+  </w:abstractNum>
   <w:num w:numId="1">
+    <w:abstractNumId w:val="4"/>
+  </w:num>
+  <w:num w:numId="2">
+    <w:abstractNumId w:val="1"/>
+  </w:num>
+  <w:num w:numId="3">
+    <w:abstractNumId w:val="2"/>
+  </w:num>
+  <w:num w:numId="4">
     <w:abstractNumId w:val="3"/>
   </w:num>
-  <w:num w:numId="2">
+  <w:num w:numId="5">
+    <w:abstractNumId w:val="5"/>
+  </w:num>
+  <w:num w:numId="6">
     <w:abstractNumId w:val="0"/>
-  </w:num>
-  <w:num w:numId="3">
-    <w:abstractNumId w:val="1"/>
-  </w:num>
-  <w:num w:numId="4">
-    <w:abstractNumId w:val="2"/>
   </w:num>
 </w:numbering>
 </file>
